--- a/практика 28/практика 28.docx
+++ b/практика 28/практика 28.docx
@@ -4,8 +4,8 @@
   <w:body>
     <w:p>
       <w:pPr>
-        <w:spacing w:line="360" w:lineRule="auto"/>
-        <w:jc w:val="center"/>
+        <w:spacing w:line="480" w:lineRule="auto"/>
+        <w:ind w:firstLine="709"/>
         <w:rPr>
           <w:b/>
           <w:sz w:val="28"/>
@@ -18,20 +18,16 @@
           <w:sz w:val="28"/>
           <w:szCs w:val="28"/>
         </w:rPr>
-        <w:t>ПРАКТИЧЕСКОЕ ЗАДАНИЕ 28</w:t>
+        <w:t>28</w:t>
       </w:r>
-    </w:p>
-    <w:p>
-      <w:pPr>
-        <w:spacing w:line="480" w:lineRule="auto"/>
-        <w:jc w:val="center"/>
+      <w:r>
         <w:rPr>
           <w:b/>
-          <w:noProof/>
           <w:sz w:val="28"/>
           <w:szCs w:val="28"/>
         </w:rPr>
-      </w:pPr>
+        <w:t xml:space="preserve"> </w:t>
+      </w:r>
       <w:r>
         <w:rPr>
           <w:b/>
@@ -45,7 +41,7 @@
     <w:p>
       <w:pPr>
         <w:spacing w:line="276" w:lineRule="auto"/>
-        <w:ind w:firstLine="709"/>
+        <w:ind w:firstLine="851"/>
         <w:jc w:val="both"/>
         <w:rPr>
           <w:sz w:val="28"/>
@@ -98,7 +94,18 @@
     <w:p>
       <w:pPr>
         <w:spacing w:line="276" w:lineRule="auto"/>
-        <w:ind w:firstLine="709"/>
+        <w:ind w:firstLine="851"/>
+        <w:jc w:val="both"/>
+        <w:rPr>
+          <w:sz w:val="28"/>
+          <w:szCs w:val="28"/>
+        </w:rPr>
+      </w:pPr>
+    </w:p>
+    <w:p>
+      <w:pPr>
+        <w:spacing w:line="276" w:lineRule="auto"/>
+        <w:ind w:firstLine="851"/>
         <w:jc w:val="both"/>
         <w:rPr>
           <w:sz w:val="28"/>
@@ -142,6 +149,8 @@
         <w:autoSpaceDE w:val="0"/>
         <w:autoSpaceDN w:val="0"/>
         <w:adjustRightInd w:val="0"/>
+        <w:spacing w:line="276" w:lineRule="auto"/>
+        <w:ind w:firstLine="851"/>
         <w:rPr>
           <w:color w:val="000000" w:themeColor="text1"/>
           <w:sz w:val="28"/>
@@ -156,7 +165,47 @@
           <w:szCs w:val="28"/>
           <w:lang w:val="en-US"/>
         </w:rPr>
-        <w:t xml:space="preserve">    internal class TestDrawing : Control</w:t>
+        <w:t xml:space="preserve">    </w:t>
+      </w:r>
+      <w:proofErr w:type="gramStart"/>
+      <w:r>
+        <w:rPr>
+          <w:color w:val="000000" w:themeColor="text1"/>
+          <w:sz w:val="28"/>
+          <w:szCs w:val="28"/>
+          <w:lang w:val="en-US"/>
+        </w:rPr>
+        <w:t>internal</w:t>
+      </w:r>
+      <w:proofErr w:type="gramEnd"/>
+      <w:r>
+        <w:rPr>
+          <w:color w:val="000000" w:themeColor="text1"/>
+          <w:sz w:val="28"/>
+          <w:szCs w:val="28"/>
+          <w:lang w:val="en-US"/>
+        </w:rPr>
+        <w:t xml:space="preserve"> class </w:t>
+      </w:r>
+      <w:proofErr w:type="spellStart"/>
+      <w:r>
+        <w:rPr>
+          <w:color w:val="000000" w:themeColor="text1"/>
+          <w:sz w:val="28"/>
+          <w:szCs w:val="28"/>
+          <w:lang w:val="en-US"/>
+        </w:rPr>
+        <w:t>TestDrawing</w:t>
+      </w:r>
+      <w:proofErr w:type="spellEnd"/>
+      <w:r>
+        <w:rPr>
+          <w:color w:val="000000" w:themeColor="text1"/>
+          <w:sz w:val="28"/>
+          <w:szCs w:val="28"/>
+          <w:lang w:val="en-US"/>
+        </w:rPr>
+        <w:t xml:space="preserve"> : Control</w:t>
       </w:r>
     </w:p>
     <w:p>
@@ -164,6 +213,8 @@
         <w:autoSpaceDE w:val="0"/>
         <w:autoSpaceDN w:val="0"/>
         <w:adjustRightInd w:val="0"/>
+        <w:spacing w:line="276" w:lineRule="auto"/>
+        <w:ind w:firstLine="851"/>
         <w:rPr>
           <w:color w:val="000000" w:themeColor="text1"/>
           <w:sz w:val="28"/>
@@ -186,6 +237,8 @@
         <w:autoSpaceDE w:val="0"/>
         <w:autoSpaceDN w:val="0"/>
         <w:adjustRightInd w:val="0"/>
+        <w:spacing w:line="276" w:lineRule="auto"/>
+        <w:ind w:firstLine="851"/>
         <w:rPr>
           <w:color w:val="000000" w:themeColor="text1"/>
           <w:sz w:val="28"/>
@@ -200,7 +253,87 @@
           <w:szCs w:val="28"/>
           <w:lang w:val="en-US"/>
         </w:rPr>
-        <w:t xml:space="preserve">        protected override void OnRender(System.Windows.Media.DrawingContext drawingContext)</w:t>
+        <w:t xml:space="preserve">        </w:t>
+      </w:r>
+      <w:proofErr w:type="gramStart"/>
+      <w:r>
+        <w:rPr>
+          <w:color w:val="000000" w:themeColor="text1"/>
+          <w:sz w:val="28"/>
+          <w:szCs w:val="28"/>
+          <w:lang w:val="en-US"/>
+        </w:rPr>
+        <w:t>protected</w:t>
+      </w:r>
+      <w:proofErr w:type="gramEnd"/>
+      <w:r>
+        <w:rPr>
+          <w:color w:val="000000" w:themeColor="text1"/>
+          <w:sz w:val="28"/>
+          <w:szCs w:val="28"/>
+          <w:lang w:val="en-US"/>
+        </w:rPr>
+        <w:t xml:space="preserve"> override void </w:t>
+      </w:r>
+      <w:proofErr w:type="spellStart"/>
+      <w:r>
+        <w:rPr>
+          <w:color w:val="000000" w:themeColor="text1"/>
+          <w:sz w:val="28"/>
+          <w:szCs w:val="28"/>
+          <w:lang w:val="en-US"/>
+        </w:rPr>
+        <w:t>OnRender</w:t>
+      </w:r>
+      <w:proofErr w:type="spellEnd"/>
+      <w:r>
+        <w:rPr>
+          <w:color w:val="000000" w:themeColor="text1"/>
+          <w:sz w:val="28"/>
+          <w:szCs w:val="28"/>
+          <w:lang w:val="en-US"/>
+        </w:rPr>
+        <w:t>(</w:t>
+      </w:r>
+      <w:proofErr w:type="spellStart"/>
+      <w:r>
+        <w:rPr>
+          <w:color w:val="000000" w:themeColor="text1"/>
+          <w:sz w:val="28"/>
+          <w:szCs w:val="28"/>
+          <w:lang w:val="en-US"/>
+        </w:rPr>
+        <w:t>System.Windows.Media.DrawingContext</w:t>
+      </w:r>
+      <w:proofErr w:type="spellEnd"/>
+      <w:r>
+        <w:rPr>
+          <w:color w:val="000000" w:themeColor="text1"/>
+          <w:sz w:val="28"/>
+          <w:szCs w:val="28"/>
+          <w:lang w:val="en-US"/>
+        </w:rPr>
+        <w:t xml:space="preserve"> </w:t>
+      </w:r>
+      <w:proofErr w:type="spellStart"/>
+      <w:r>
+        <w:rPr>
+          <w:color w:val="000000" w:themeColor="text1"/>
+          <w:sz w:val="28"/>
+          <w:szCs w:val="28"/>
+          <w:lang w:val="en-US"/>
+        </w:rPr>
+        <w:t>drawingContext</w:t>
+      </w:r>
+      <w:proofErr w:type="spellEnd"/>
+      <w:r>
+        <w:rPr>
+          <w:color w:val="000000" w:themeColor="text1"/>
+          <w:sz w:val="28"/>
+          <w:szCs w:val="28"/>
+          <w:lang w:val="en-US"/>
+        </w:rPr>
+        <w:t>)</w:t>
       </w:r>
     </w:p>
     <w:p>
@@ -208,6 +341,8 @@
         <w:autoSpaceDE w:val="0"/>
         <w:autoSpaceDN w:val="0"/>
         <w:adjustRightInd w:val="0"/>
+        <w:spacing w:line="276" w:lineRule="auto"/>
+        <w:ind w:firstLine="851"/>
         <w:rPr>
           <w:color w:val="000000" w:themeColor="text1"/>
           <w:sz w:val="28"/>
@@ -230,6 +365,8 @@
         <w:autoSpaceDE w:val="0"/>
         <w:autoSpaceDN w:val="0"/>
         <w:adjustRightInd w:val="0"/>
+        <w:spacing w:line="276" w:lineRule="auto"/>
+        <w:ind w:firstLine="851"/>
         <w:rPr>
           <w:color w:val="000000" w:themeColor="text1"/>
           <w:sz w:val="28"/>
@@ -244,21 +381,10 @@
           <w:szCs w:val="28"/>
           <w:lang w:val="en-US"/>
         </w:rPr>
-        <w:t xml:space="preserve">            drawingContext.DrawLine(new Pen(Brushes.Red, 2),</w:t>
+        <w:t xml:space="preserve">            </w:t>
       </w:r>
-    </w:p>
-    <w:p>
-      <w:pPr>
-        <w:autoSpaceDE w:val="0"/>
-        <w:autoSpaceDN w:val="0"/>
-        <w:adjustRightInd w:val="0"/>
-        <w:rPr>
-          <w:color w:val="000000" w:themeColor="text1"/>
-          <w:sz w:val="28"/>
-          <w:szCs w:val="28"/>
-          <w:lang w:val="en-US"/>
-        </w:rPr>
-      </w:pPr>
+      <w:proofErr w:type="spellStart"/>
+      <w:proofErr w:type="gramStart"/>
       <w:r>
         <w:rPr>
           <w:color w:val="000000" w:themeColor="text1"/>
@@ -266,21 +392,9 @@
           <w:szCs w:val="28"/>
           <w:lang w:val="en-US"/>
         </w:rPr>
-        <w:t xml:space="preserve">                new Point(0, 0),</w:t>
+        <w:t>drawingContext.DrawLine</w:t>
       </w:r>
-    </w:p>
-    <w:p>
-      <w:pPr>
-        <w:autoSpaceDE w:val="0"/>
-        <w:autoSpaceDN w:val="0"/>
-        <w:adjustRightInd w:val="0"/>
-        <w:rPr>
-          <w:color w:val="000000" w:themeColor="text1"/>
-          <w:sz w:val="28"/>
-          <w:szCs w:val="28"/>
-          <w:lang w:val="en-US"/>
-        </w:rPr>
-      </w:pPr>
+      <w:proofErr w:type="spellEnd"/>
       <w:r>
         <w:rPr>
           <w:color w:val="000000" w:themeColor="text1"/>
@@ -288,34 +402,9 @@
           <w:szCs w:val="28"/>
           <w:lang w:val="en-US"/>
         </w:rPr>
-        <w:t xml:space="preserve">                new Point(this.Height, this.Width));</w:t>
+        <w:t>(</w:t>
       </w:r>
-    </w:p>
-    <w:p>
-      <w:pPr>
-        <w:autoSpaceDE w:val="0"/>
-        <w:autoSpaceDN w:val="0"/>
-        <w:adjustRightInd w:val="0"/>
-        <w:rPr>
-          <w:color w:val="000000" w:themeColor="text1"/>
-          <w:sz w:val="28"/>
-          <w:szCs w:val="28"/>
-          <w:lang w:val="en-US"/>
-        </w:rPr>
-      </w:pPr>
-    </w:p>
-    <w:p>
-      <w:pPr>
-        <w:autoSpaceDE w:val="0"/>
-        <w:autoSpaceDN w:val="0"/>
-        <w:adjustRightInd w:val="0"/>
-        <w:rPr>
-          <w:color w:val="000000" w:themeColor="text1"/>
-          <w:sz w:val="28"/>
-          <w:szCs w:val="28"/>
-          <w:lang w:val="en-US"/>
-        </w:rPr>
-      </w:pPr>
+      <w:proofErr w:type="gramEnd"/>
       <w:r>
         <w:rPr>
           <w:color w:val="000000" w:themeColor="text1"/>
@@ -323,21 +412,9 @@
           <w:szCs w:val="28"/>
           <w:lang w:val="en-US"/>
         </w:rPr>
-        <w:t xml:space="preserve">            drawingContext.DrawLine(new Pen(Brushes.Red, 2),</w:t>
+        <w:t>new Pen(</w:t>
       </w:r>
-    </w:p>
-    <w:p>
-      <w:pPr>
-        <w:autoSpaceDE w:val="0"/>
-        <w:autoSpaceDN w:val="0"/>
-        <w:adjustRightInd w:val="0"/>
-        <w:rPr>
-          <w:color w:val="000000" w:themeColor="text1"/>
-          <w:sz w:val="28"/>
-          <w:szCs w:val="28"/>
-          <w:lang w:val="en-US"/>
-        </w:rPr>
-      </w:pPr>
+      <w:proofErr w:type="spellStart"/>
       <w:r>
         <w:rPr>
           <w:color w:val="000000" w:themeColor="text1"/>
@@ -345,21 +422,9 @@
           <w:szCs w:val="28"/>
           <w:lang w:val="en-US"/>
         </w:rPr>
-        <w:t xml:space="preserve">                new Point(0, this.Width),</w:t>
+        <w:t>Brushes.Red</w:t>
       </w:r>
-    </w:p>
-    <w:p>
-      <w:pPr>
-        <w:autoSpaceDE w:val="0"/>
-        <w:autoSpaceDN w:val="0"/>
-        <w:adjustRightInd w:val="0"/>
-        <w:rPr>
-          <w:color w:val="000000" w:themeColor="text1"/>
-          <w:sz w:val="28"/>
-          <w:szCs w:val="28"/>
-          <w:lang w:val="en-US"/>
-        </w:rPr>
-      </w:pPr>
+      <w:proofErr w:type="spellEnd"/>
       <w:r>
         <w:rPr>
           <w:color w:val="000000" w:themeColor="text1"/>
@@ -367,7 +432,7 @@
           <w:szCs w:val="28"/>
           <w:lang w:val="en-US"/>
         </w:rPr>
-        <w:t xml:space="preserve">                new Point(this.Height, 0));</w:t>
+        <w:t>, 2),</w:t>
       </w:r>
     </w:p>
     <w:p>
@@ -375,19 +440,8 @@
         <w:autoSpaceDE w:val="0"/>
         <w:autoSpaceDN w:val="0"/>
         <w:adjustRightInd w:val="0"/>
-        <w:rPr>
-          <w:color w:val="000000" w:themeColor="text1"/>
-          <w:sz w:val="28"/>
-          <w:szCs w:val="28"/>
-          <w:lang w:val="en-US"/>
-        </w:rPr>
-      </w:pPr>
-    </w:p>
-    <w:p>
-      <w:pPr>
-        <w:autoSpaceDE w:val="0"/>
-        <w:autoSpaceDN w:val="0"/>
-        <w:adjustRightInd w:val="0"/>
+        <w:spacing w:line="276" w:lineRule="auto"/>
+        <w:ind w:firstLine="851"/>
         <w:rPr>
           <w:color w:val="000000" w:themeColor="text1"/>
           <w:sz w:val="28"/>
@@ -402,7 +456,27 @@
           <w:szCs w:val="28"/>
           <w:lang w:val="en-US"/>
         </w:rPr>
-        <w:t xml:space="preserve">            base.OnRender(drawingContext);</w:t>
+        <w:t xml:space="preserve">                </w:t>
+      </w:r>
+      <w:proofErr w:type="gramStart"/>
+      <w:r>
+        <w:rPr>
+          <w:color w:val="000000" w:themeColor="text1"/>
+          <w:sz w:val="28"/>
+          <w:szCs w:val="28"/>
+          <w:lang w:val="en-US"/>
+        </w:rPr>
+        <w:t>new</w:t>
+      </w:r>
+      <w:proofErr w:type="gramEnd"/>
+      <w:r>
+        <w:rPr>
+          <w:color w:val="000000" w:themeColor="text1"/>
+          <w:sz w:val="28"/>
+          <w:szCs w:val="28"/>
+          <w:lang w:val="en-US"/>
+        </w:rPr>
+        <w:t xml:space="preserve"> Point(0, 0),</w:t>
       </w:r>
     </w:p>
     <w:p>
@@ -410,6 +484,391 @@
         <w:autoSpaceDE w:val="0"/>
         <w:autoSpaceDN w:val="0"/>
         <w:adjustRightInd w:val="0"/>
+        <w:spacing w:line="276" w:lineRule="auto"/>
+        <w:ind w:firstLine="851"/>
+        <w:rPr>
+          <w:color w:val="000000" w:themeColor="text1"/>
+          <w:sz w:val="28"/>
+          <w:szCs w:val="28"/>
+          <w:lang w:val="en-US"/>
+        </w:rPr>
+      </w:pPr>
+      <w:r>
+        <w:rPr>
+          <w:color w:val="000000" w:themeColor="text1"/>
+          <w:sz w:val="28"/>
+          <w:szCs w:val="28"/>
+          <w:lang w:val="en-US"/>
+        </w:rPr>
+        <w:t xml:space="preserve">                </w:t>
+      </w:r>
+      <w:proofErr w:type="gramStart"/>
+      <w:r>
+        <w:rPr>
+          <w:color w:val="000000" w:themeColor="text1"/>
+          <w:sz w:val="28"/>
+          <w:szCs w:val="28"/>
+          <w:lang w:val="en-US"/>
+        </w:rPr>
+        <w:t>new</w:t>
+      </w:r>
+      <w:proofErr w:type="gramEnd"/>
+      <w:r>
+        <w:rPr>
+          <w:color w:val="000000" w:themeColor="text1"/>
+          <w:sz w:val="28"/>
+          <w:szCs w:val="28"/>
+          <w:lang w:val="en-US"/>
+        </w:rPr>
+        <w:t xml:space="preserve"> Point(</w:t>
+      </w:r>
+      <w:proofErr w:type="spellStart"/>
+      <w:r>
+        <w:rPr>
+          <w:color w:val="000000" w:themeColor="text1"/>
+          <w:sz w:val="28"/>
+          <w:szCs w:val="28"/>
+          <w:lang w:val="en-US"/>
+        </w:rPr>
+        <w:t>this.Height</w:t>
+      </w:r>
+      <w:proofErr w:type="spellEnd"/>
+      <w:r>
+        <w:rPr>
+          <w:color w:val="000000" w:themeColor="text1"/>
+          <w:sz w:val="28"/>
+          <w:szCs w:val="28"/>
+          <w:lang w:val="en-US"/>
+        </w:rPr>
+        <w:t xml:space="preserve">, </w:t>
+      </w:r>
+      <w:proofErr w:type="spellStart"/>
+      <w:r>
+        <w:rPr>
+          <w:color w:val="000000" w:themeColor="text1"/>
+          <w:sz w:val="28"/>
+          <w:szCs w:val="28"/>
+          <w:lang w:val="en-US"/>
+        </w:rPr>
+        <w:t>this.Width</w:t>
+      </w:r>
+      <w:proofErr w:type="spellEnd"/>
+      <w:r>
+        <w:rPr>
+          <w:color w:val="000000" w:themeColor="text1"/>
+          <w:sz w:val="28"/>
+          <w:szCs w:val="28"/>
+          <w:lang w:val="en-US"/>
+        </w:rPr>
+        <w:t>));</w:t>
+      </w:r>
+    </w:p>
+    <w:p>
+      <w:pPr>
+        <w:autoSpaceDE w:val="0"/>
+        <w:autoSpaceDN w:val="0"/>
+        <w:adjustRightInd w:val="0"/>
+        <w:spacing w:line="276" w:lineRule="auto"/>
+        <w:ind w:firstLine="851"/>
+        <w:rPr>
+          <w:color w:val="000000" w:themeColor="text1"/>
+          <w:sz w:val="28"/>
+          <w:szCs w:val="28"/>
+          <w:lang w:val="en-US"/>
+        </w:rPr>
+      </w:pPr>
+    </w:p>
+    <w:p>
+      <w:pPr>
+        <w:autoSpaceDE w:val="0"/>
+        <w:autoSpaceDN w:val="0"/>
+        <w:adjustRightInd w:val="0"/>
+        <w:spacing w:line="276" w:lineRule="auto"/>
+        <w:ind w:firstLine="851"/>
+        <w:rPr>
+          <w:color w:val="000000" w:themeColor="text1"/>
+          <w:sz w:val="28"/>
+          <w:szCs w:val="28"/>
+          <w:lang w:val="en-US"/>
+        </w:rPr>
+      </w:pPr>
+      <w:r>
+        <w:rPr>
+          <w:color w:val="000000" w:themeColor="text1"/>
+          <w:sz w:val="28"/>
+          <w:szCs w:val="28"/>
+          <w:lang w:val="en-US"/>
+        </w:rPr>
+        <w:t xml:space="preserve">            </w:t>
+      </w:r>
+      <w:proofErr w:type="spellStart"/>
+      <w:proofErr w:type="gramStart"/>
+      <w:r>
+        <w:rPr>
+          <w:color w:val="000000" w:themeColor="text1"/>
+          <w:sz w:val="28"/>
+          <w:szCs w:val="28"/>
+          <w:lang w:val="en-US"/>
+        </w:rPr>
+        <w:t>drawingContext.DrawLine</w:t>
+      </w:r>
+      <w:proofErr w:type="spellEnd"/>
+      <w:r>
+        <w:rPr>
+          <w:color w:val="000000" w:themeColor="text1"/>
+          <w:sz w:val="28"/>
+          <w:szCs w:val="28"/>
+          <w:lang w:val="en-US"/>
+        </w:rPr>
+        <w:t>(</w:t>
+      </w:r>
+      <w:proofErr w:type="gramEnd"/>
+      <w:r>
+        <w:rPr>
+          <w:color w:val="000000" w:themeColor="text1"/>
+          <w:sz w:val="28"/>
+          <w:szCs w:val="28"/>
+          <w:lang w:val="en-US"/>
+        </w:rPr>
+        <w:t>new Pen(</w:t>
+      </w:r>
+      <w:proofErr w:type="spellStart"/>
+      <w:r>
+        <w:rPr>
+          <w:color w:val="000000" w:themeColor="text1"/>
+          <w:sz w:val="28"/>
+          <w:szCs w:val="28"/>
+          <w:lang w:val="en-US"/>
+        </w:rPr>
+        <w:t>Brushes.Red</w:t>
+      </w:r>
+      <w:proofErr w:type="spellEnd"/>
+      <w:r>
+        <w:rPr>
+          <w:color w:val="000000" w:themeColor="text1"/>
+          <w:sz w:val="28"/>
+          <w:szCs w:val="28"/>
+          <w:lang w:val="en-US"/>
+        </w:rPr>
+        <w:t>, 2),</w:t>
+      </w:r>
+    </w:p>
+    <w:p>
+      <w:pPr>
+        <w:autoSpaceDE w:val="0"/>
+        <w:autoSpaceDN w:val="0"/>
+        <w:adjustRightInd w:val="0"/>
+        <w:spacing w:line="276" w:lineRule="auto"/>
+        <w:ind w:firstLine="851"/>
+        <w:rPr>
+          <w:color w:val="000000" w:themeColor="text1"/>
+          <w:sz w:val="28"/>
+          <w:szCs w:val="28"/>
+          <w:lang w:val="en-US"/>
+        </w:rPr>
+      </w:pPr>
+      <w:r>
+        <w:rPr>
+          <w:color w:val="000000" w:themeColor="text1"/>
+          <w:sz w:val="28"/>
+          <w:szCs w:val="28"/>
+          <w:lang w:val="en-US"/>
+        </w:rPr>
+        <w:t xml:space="preserve">                </w:t>
+      </w:r>
+      <w:proofErr w:type="gramStart"/>
+      <w:r>
+        <w:rPr>
+          <w:color w:val="000000" w:themeColor="text1"/>
+          <w:sz w:val="28"/>
+          <w:szCs w:val="28"/>
+          <w:lang w:val="en-US"/>
+        </w:rPr>
+        <w:t>new</w:t>
+      </w:r>
+      <w:proofErr w:type="gramEnd"/>
+      <w:r>
+        <w:rPr>
+          <w:color w:val="000000" w:themeColor="text1"/>
+          <w:sz w:val="28"/>
+          <w:szCs w:val="28"/>
+          <w:lang w:val="en-US"/>
+        </w:rPr>
+        <w:t xml:space="preserve"> Point(0, </w:t>
+      </w:r>
+      <w:proofErr w:type="spellStart"/>
+      <w:r>
+        <w:rPr>
+          <w:color w:val="000000" w:themeColor="text1"/>
+          <w:sz w:val="28"/>
+          <w:szCs w:val="28"/>
+          <w:lang w:val="en-US"/>
+        </w:rPr>
+        <w:t>this.Width</w:t>
+      </w:r>
+      <w:proofErr w:type="spellEnd"/>
+      <w:r>
+        <w:rPr>
+          <w:color w:val="000000" w:themeColor="text1"/>
+          <w:sz w:val="28"/>
+          <w:szCs w:val="28"/>
+          <w:lang w:val="en-US"/>
+        </w:rPr>
+        <w:t>),</w:t>
+      </w:r>
+    </w:p>
+    <w:p>
+      <w:pPr>
+        <w:autoSpaceDE w:val="0"/>
+        <w:autoSpaceDN w:val="0"/>
+        <w:adjustRightInd w:val="0"/>
+        <w:spacing w:line="276" w:lineRule="auto"/>
+        <w:ind w:firstLine="851"/>
+        <w:rPr>
+          <w:color w:val="000000" w:themeColor="text1"/>
+          <w:sz w:val="28"/>
+          <w:szCs w:val="28"/>
+          <w:lang w:val="en-US"/>
+        </w:rPr>
+      </w:pPr>
+      <w:r>
+        <w:rPr>
+          <w:color w:val="000000" w:themeColor="text1"/>
+          <w:sz w:val="28"/>
+          <w:szCs w:val="28"/>
+          <w:lang w:val="en-US"/>
+        </w:rPr>
+        <w:t xml:space="preserve">                </w:t>
+      </w:r>
+      <w:proofErr w:type="gramStart"/>
+      <w:r>
+        <w:rPr>
+          <w:color w:val="000000" w:themeColor="text1"/>
+          <w:sz w:val="28"/>
+          <w:szCs w:val="28"/>
+          <w:lang w:val="en-US"/>
+        </w:rPr>
+        <w:t>new</w:t>
+      </w:r>
+      <w:proofErr w:type="gramEnd"/>
+      <w:r>
+        <w:rPr>
+          <w:color w:val="000000" w:themeColor="text1"/>
+          <w:sz w:val="28"/>
+          <w:szCs w:val="28"/>
+          <w:lang w:val="en-US"/>
+        </w:rPr>
+        <w:t xml:space="preserve"> Point(</w:t>
+      </w:r>
+      <w:proofErr w:type="spellStart"/>
+      <w:r>
+        <w:rPr>
+          <w:color w:val="000000" w:themeColor="text1"/>
+          <w:sz w:val="28"/>
+          <w:szCs w:val="28"/>
+          <w:lang w:val="en-US"/>
+        </w:rPr>
+        <w:t>this.Height</w:t>
+      </w:r>
+      <w:proofErr w:type="spellEnd"/>
+      <w:r>
+        <w:rPr>
+          <w:color w:val="000000" w:themeColor="text1"/>
+          <w:sz w:val="28"/>
+          <w:szCs w:val="28"/>
+          <w:lang w:val="en-US"/>
+        </w:rPr>
+        <w:t>, 0));</w:t>
+      </w:r>
+    </w:p>
+    <w:p>
+      <w:pPr>
+        <w:autoSpaceDE w:val="0"/>
+        <w:autoSpaceDN w:val="0"/>
+        <w:adjustRightInd w:val="0"/>
+        <w:spacing w:line="276" w:lineRule="auto"/>
+        <w:ind w:firstLine="851"/>
+        <w:rPr>
+          <w:color w:val="000000" w:themeColor="text1"/>
+          <w:sz w:val="28"/>
+          <w:szCs w:val="28"/>
+          <w:lang w:val="en-US"/>
+        </w:rPr>
+      </w:pPr>
+    </w:p>
+    <w:p>
+      <w:pPr>
+        <w:autoSpaceDE w:val="0"/>
+        <w:autoSpaceDN w:val="0"/>
+        <w:adjustRightInd w:val="0"/>
+        <w:spacing w:line="276" w:lineRule="auto"/>
+        <w:ind w:firstLine="851"/>
+        <w:rPr>
+          <w:color w:val="000000" w:themeColor="text1"/>
+          <w:sz w:val="28"/>
+          <w:szCs w:val="28"/>
+          <w:lang w:val="en-US"/>
+        </w:rPr>
+      </w:pPr>
+      <w:r>
+        <w:rPr>
+          <w:color w:val="000000" w:themeColor="text1"/>
+          <w:sz w:val="28"/>
+          <w:szCs w:val="28"/>
+          <w:lang w:val="en-US"/>
+        </w:rPr>
+        <w:t xml:space="preserve">            </w:t>
+      </w:r>
+      <w:proofErr w:type="spellStart"/>
+      <w:proofErr w:type="gramStart"/>
+      <w:r>
+        <w:rPr>
+          <w:color w:val="000000" w:themeColor="text1"/>
+          <w:sz w:val="28"/>
+          <w:szCs w:val="28"/>
+          <w:lang w:val="en-US"/>
+        </w:rPr>
+        <w:t>base.OnRender</w:t>
+      </w:r>
+      <w:proofErr w:type="spellEnd"/>
+      <w:r>
+        <w:rPr>
+          <w:color w:val="000000" w:themeColor="text1"/>
+          <w:sz w:val="28"/>
+          <w:szCs w:val="28"/>
+          <w:lang w:val="en-US"/>
+        </w:rPr>
+        <w:t>(</w:t>
+      </w:r>
+      <w:proofErr w:type="spellStart"/>
+      <w:proofErr w:type="gramEnd"/>
+      <w:r>
+        <w:rPr>
+          <w:color w:val="000000" w:themeColor="text1"/>
+          <w:sz w:val="28"/>
+          <w:szCs w:val="28"/>
+          <w:lang w:val="en-US"/>
+        </w:rPr>
+        <w:t>drawingContext</w:t>
+      </w:r>
+      <w:proofErr w:type="spellEnd"/>
+      <w:r>
+        <w:rPr>
+          <w:color w:val="000000" w:themeColor="text1"/>
+          <w:sz w:val="28"/>
+          <w:szCs w:val="28"/>
+          <w:lang w:val="en-US"/>
+        </w:rPr>
+        <w:t>);</w:t>
+      </w:r>
+    </w:p>
+    <w:p>
+      <w:pPr>
+        <w:autoSpaceDE w:val="0"/>
+        <w:autoSpaceDN w:val="0"/>
+        <w:adjustRightInd w:val="0"/>
+        <w:spacing w:line="276" w:lineRule="auto"/>
+        <w:ind w:firstLine="851"/>
         <w:rPr>
           <w:color w:val="000000" w:themeColor="text1"/>
           <w:sz w:val="28"/>
@@ -432,6 +891,8 @@
         <w:autoSpaceDE w:val="0"/>
         <w:autoSpaceDN w:val="0"/>
         <w:adjustRightInd w:val="0"/>
+        <w:spacing w:line="276" w:lineRule="auto"/>
+        <w:ind w:firstLine="851"/>
         <w:rPr>
           <w:color w:val="000000" w:themeColor="text1"/>
           <w:sz w:val="28"/>
@@ -454,6 +915,8 @@
         <w:autoSpaceDE w:val="0"/>
         <w:autoSpaceDN w:val="0"/>
         <w:adjustRightInd w:val="0"/>
+        <w:spacing w:line="276" w:lineRule="auto"/>
+        <w:ind w:firstLine="851"/>
         <w:rPr>
           <w:color w:val="000000" w:themeColor="text1"/>
           <w:sz w:val="28"/>
@@ -461,8 +924,6 @@
           <w:lang w:val="en-US"/>
         </w:rPr>
       </w:pPr>
-      <w:bookmarkStart w:id="0" w:name="_GoBack"/>
-      <w:bookmarkEnd w:id="0"/>
       <w:r>
         <w:rPr>
           <w:color w:val="000000" w:themeColor="text1"/>
@@ -476,7 +937,7 @@
     <w:p>
       <w:pPr>
         <w:pStyle w:val="aa"/>
-        <w:spacing w:before="0" w:beforeAutospacing="0" w:after="0" w:afterAutospacing="0" w:line="360" w:lineRule="auto"/>
+        <w:spacing w:before="245" w:beforeAutospacing="0" w:after="0" w:afterAutospacing="0" w:line="360" w:lineRule="auto"/>
         <w:ind w:firstLine="709"/>
         <w:jc w:val="both"/>
         <w:rPr>
@@ -527,14 +988,15 @@
           <w:lang w:val="en-US"/>
         </w:rPr>
       </w:pPr>
+      <w:bookmarkStart w:id="0" w:name="_GoBack"/>
       <w:r>
         <w:rPr>
           <w:noProof/>
         </w:rPr>
         <w:drawing>
           <wp:inline distT="0" distB="0" distL="0" distR="0" wp14:anchorId="70EDD0AF" wp14:editId="5FC7A888">
-            <wp:extent cx="3738067" cy="2353945"/>
-            <wp:effectExtent l="0" t="0" r="0" b="0"/>
+            <wp:extent cx="3049982" cy="1920643"/>
+            <wp:effectExtent l="0" t="0" r="0" b="3810"/>
             <wp:docPr id="1" name="Рисунок 1"/>
             <wp:cNvGraphicFramePr>
               <a:graphicFrameLocks xmlns:a="http://schemas.openxmlformats.org/drawingml/2006/main" noChangeAspect="1"/>
@@ -555,7 +1017,7 @@
                   <pic:spPr>
                     <a:xfrm rot="10800000" flipH="1" flipV="1">
                       <a:off x="0" y="0"/>
-                      <a:ext cx="3855575" cy="2427943"/>
+                      <a:ext cx="3152625" cy="1985280"/>
                     </a:xfrm>
                     <a:prstGeom prst="rect">
                       <a:avLst/>
@@ -567,6 +1029,7 @@
           </wp:inline>
         </w:drawing>
       </w:r>
+      <w:bookmarkEnd w:id="0"/>
     </w:p>
     <w:p>
       <w:pPr>
@@ -585,14 +1048,7 @@
           <w:sz w:val="28"/>
           <w:szCs w:val="28"/>
         </w:rPr>
-        <w:t>Рисунок 28</w:t>
-      </w:r>
-      <w:r>
-        <w:rPr>
-          <w:sz w:val="28"/>
-          <w:szCs w:val="28"/>
-        </w:rPr>
-        <w:t xml:space="preserve">.1 </w:t>
+        <w:t xml:space="preserve">Рисунок 28.1 </w:t>
       </w:r>
       <w:r>
         <w:rPr>
@@ -1718,6 +2174,7 @@
                               <w:lang w:val="en-US"/>
                             </w:rPr>
                           </w:pPr>
+                          <w:proofErr w:type="spellStart"/>
                           <w:r>
                             <w:rPr>
                               <w:sz w:val="22"/>
@@ -1725,6 +2182,7 @@
                             </w:rPr>
                             <w:t>Изм</w:t>
                           </w:r>
+                          <w:proofErr w:type="spellEnd"/>
                           <w:r>
                             <w:rPr>
                               <w:sz w:val="22"/>
@@ -2688,12 +3146,14 @@
                           <w:r>
                             <w:t xml:space="preserve"> </w:t>
                           </w:r>
+                          <w:proofErr w:type="spellStart"/>
                           <w:r>
                             <w:rPr>
                               <w:sz w:val="22"/>
                             </w:rPr>
                             <w:t>Н.контр</w:t>
                           </w:r>
+                          <w:proofErr w:type="spellEnd"/>
                           <w:r>
                             <w:rPr>
                               <w:i/>
@@ -2871,7 +3331,23 @@
         <w:rFonts w:ascii="GOST type B" w:hAnsi="GOST type B"/>
         <w:i/>
       </w:rPr>
-      <w:t xml:space="preserve"> Консульт.</w:t>
+      <w:t xml:space="preserve"> </w:t>
+    </w:r>
+    <w:proofErr w:type="spellStart"/>
+    <w:r>
+      <w:rPr>
+        <w:rFonts w:ascii="GOST type B" w:hAnsi="GOST type B"/>
+        <w:i/>
+      </w:rPr>
+      <w:t>Консульт</w:t>
+    </w:r>
+    <w:proofErr w:type="spellEnd"/>
+    <w:r>
+      <w:rPr>
+        <w:rFonts w:ascii="GOST type B" w:hAnsi="GOST type B"/>
+        <w:i/>
+      </w:rPr>
+      <w:t>.</w:t>
     </w:r>
   </w:p>
   <w:p>
@@ -3223,8 +3699,17 @@
                               <w:sz w:val="24"/>
                               <w:szCs w:val="28"/>
                             </w:rPr>
-                            <w:t>Гродненский ГКТТиД</w:t>
+                            <w:t xml:space="preserve">Гродненский </w:t>
                           </w:r>
+                          <w:proofErr w:type="spellStart"/>
+                          <w:r>
+                            <w:rPr>
+                              <w:sz w:val="24"/>
+                              <w:szCs w:val="28"/>
+                            </w:rPr>
+                            <w:t>ГКТТиД</w:t>
+                          </w:r>
+                          <w:proofErr w:type="spellEnd"/>
                         </w:p>
                         <w:p>
                           <w:pPr>
@@ -3655,8 +4140,17 @@
                               <w:spacing w:val="-20"/>
                               <w:sz w:val="22"/>
                             </w:rPr>
-                            <w:t>№ докум</w:t>
+                            <w:t xml:space="preserve">№ </w:t>
                           </w:r>
+                          <w:proofErr w:type="spellStart"/>
+                          <w:r>
+                            <w:rPr>
+                              <w:spacing w:val="-20"/>
+                              <w:sz w:val="22"/>
+                            </w:rPr>
+                            <w:t>докум</w:t>
+                          </w:r>
+                          <w:proofErr w:type="spellEnd"/>
                         </w:p>
                       </w:txbxContent>
                     </wps:txbx>
@@ -4535,11 +5029,19 @@
                             </w:rPr>
                             <w:t xml:space="preserve"> </w:t>
                           </w:r>
+                          <w:proofErr w:type="spellStart"/>
                           <w:r>
                             <w:rPr>
                               <w:sz w:val="22"/>
                             </w:rPr>
-                            <w:t>Разраб.</w:t>
+                            <w:t>Разраб</w:t>
+                          </w:r>
+                          <w:proofErr w:type="spellEnd"/>
+                          <w:r>
+                            <w:rPr>
+                              <w:sz w:val="22"/>
+                            </w:rPr>
+                            <w:t>.</w:t>
                           </w:r>
                         </w:p>
                       </w:txbxContent>
@@ -4891,11 +5393,19 @@
                               <w:szCs w:val="22"/>
                             </w:rPr>
                           </w:pPr>
+                          <w:proofErr w:type="spellStart"/>
                           <w:r>
                             <w:rPr>
                               <w:szCs w:val="22"/>
                             </w:rPr>
-                            <w:t>Тарима Н.А.</w:t>
+                            <w:t>Тарима</w:t>
+                          </w:r>
+                          <w:proofErr w:type="spellEnd"/>
+                          <w:r>
+                            <w:rPr>
+                              <w:szCs w:val="22"/>
+                            </w:rPr>
+                            <w:t xml:space="preserve"> Н.А.</w:t>
                           </w:r>
                         </w:p>
                       </w:txbxContent>
@@ -5527,12 +6037,14 @@
                               <w:lang w:val="en-US"/>
                             </w:rPr>
                           </w:pPr>
+                          <w:proofErr w:type="spellStart"/>
                           <w:r>
                             <w:rPr>
                               <w:sz w:val="22"/>
                             </w:rPr>
                             <w:t>Изм</w:t>
                           </w:r>
+                          <w:proofErr w:type="spellEnd"/>
                           <w:r>
                             <w:rPr>
                               <w:sz w:val="22"/>
@@ -9789,6 +10301,7 @@
   <w:style w:type="character" w:default="1" w:styleId="a0">
     <w:name w:val="Default Paragraph Font"/>
     <w:uiPriority w:val="1"/>
+    <w:semiHidden/>
     <w:unhideWhenUsed/>
   </w:style>
   <w:style w:type="table" w:default="1" w:styleId="a1">
@@ -10352,7 +10865,7 @@
 </file>
 
 <file path=customXml/itemProps1.xml><?xml version="1.0" encoding="utf-8"?>
-<ds:datastoreItem xmlns:ds="http://schemas.openxmlformats.org/officeDocument/2006/customXml" ds:itemID="{8016A347-2F30-422F-8A57-AAD81ACCF2F6}">
+<ds:datastoreItem xmlns:ds="http://schemas.openxmlformats.org/officeDocument/2006/customXml" ds:itemID="{4B70D82C-E22E-489E-B3D7-CBD777754ED1}">
   <ds:schemaRefs>
     <ds:schemaRef ds:uri="http://schemas.openxmlformats.org/officeDocument/2006/bibliography"/>
   </ds:schemaRefs>
